--- a/13. 技术路线/3. 数据库学习路线.docx
+++ b/13. 技术路线/3. 数据库学习路线.docx
@@ -18,6 +18,60 @@
         </w:rPr>
         <w:t>思维导图</w:t>
       </w:r>
+    </w:p>
+    <w:p>
+      <w:pPr>
+        <w:jc w:val="center"/>
+        <w:rPr>
+          <w:rFonts w:hint="eastAsia"/>
+          <w:lang w:val="en-US" w:eastAsia="zh-CN"/>
+        </w:rPr>
+      </w:pPr>
+      <w:bookmarkStart w:id="0" w:name="_GoBack"/>
+      <w:r>
+        <w:rPr>
+          <w:rFonts w:hint="eastAsia"/>
+          <w:lang w:val="en-US" w:eastAsia="zh-CN"/>
+        </w:rPr>
+        <w:drawing>
+          <wp:inline distT="0" distB="0" distL="114300" distR="114300">
+            <wp:extent cx="4896485" cy="8850630"/>
+            <wp:effectExtent l="0" t="0" r="5715" b="1270"/>
+            <wp:docPr id="2" name="图片 2" descr="数据库技术路线"/>
+            <wp:cNvGraphicFramePr>
+              <a:graphicFrameLocks xmlns:a="http://schemas.openxmlformats.org/drawingml/2006/main" noChangeAspect="1"/>
+            </wp:cNvGraphicFramePr>
+            <a:graphic xmlns:a="http://schemas.openxmlformats.org/drawingml/2006/main">
+              <a:graphicData uri="http://schemas.openxmlformats.org/drawingml/2006/picture">
+                <pic:pic xmlns:pic="http://schemas.openxmlformats.org/drawingml/2006/picture">
+                  <pic:nvPicPr>
+                    <pic:cNvPr id="2" name="图片 2" descr="数据库技术路线"/>
+                    <pic:cNvPicPr>
+                      <a:picLocks noChangeAspect="1"/>
+                    </pic:cNvPicPr>
+                  </pic:nvPicPr>
+                  <pic:blipFill>
+                    <a:blip r:embed="rId4"/>
+                    <a:stretch>
+                      <a:fillRect/>
+                    </a:stretch>
+                  </pic:blipFill>
+                  <pic:spPr>
+                    <a:xfrm>
+                      <a:off x="0" y="0"/>
+                      <a:ext cx="4896485" cy="8850630"/>
+                    </a:xfrm>
+                    <a:prstGeom prst="rect">
+                      <a:avLst/>
+                    </a:prstGeom>
+                  </pic:spPr>
+                </pic:pic>
+              </a:graphicData>
+            </a:graphic>
+          </wp:inline>
+        </w:drawing>
+      </w:r>
+      <w:bookmarkEnd w:id="0"/>
     </w:p>
     <w:p>
       <w:pPr>
@@ -50,7 +104,7 @@
                     </pic:cNvPicPr>
                   </pic:nvPicPr>
                   <pic:blipFill>
-                    <a:blip r:embed="rId4"/>
+                    <a:blip r:embed="rId5"/>
                     <a:stretch>
                       <a:fillRect/>
                     </a:stretch>
@@ -123,6 +177,58 @@
     </w:p>
     <w:p>
       <w:pPr>
+        <w:jc w:val="center"/>
+        <w:rPr>
+          <w:rFonts w:hint="eastAsia"/>
+          <w:lang w:val="en-US" w:eastAsia="zh-CN"/>
+        </w:rPr>
+      </w:pPr>
+      <w:r>
+        <w:rPr>
+          <w:rFonts w:hint="eastAsia"/>
+          <w:lang w:val="en-US" w:eastAsia="zh-CN"/>
+        </w:rPr>
+        <w:drawing>
+          <wp:inline distT="0" distB="0" distL="114300" distR="114300">
+            <wp:extent cx="2073910" cy="2808605"/>
+            <wp:effectExtent l="0" t="0" r="8890" b="10795"/>
+            <wp:docPr id="1" name="图片 1" descr="安装配置"/>
+            <wp:cNvGraphicFramePr>
+              <a:graphicFrameLocks xmlns:a="http://schemas.openxmlformats.org/drawingml/2006/main" noChangeAspect="1"/>
+            </wp:cNvGraphicFramePr>
+            <a:graphic xmlns:a="http://schemas.openxmlformats.org/drawingml/2006/main">
+              <a:graphicData uri="http://schemas.openxmlformats.org/drawingml/2006/picture">
+                <pic:pic xmlns:pic="http://schemas.openxmlformats.org/drawingml/2006/picture">
+                  <pic:nvPicPr>
+                    <pic:cNvPr id="1" name="图片 1" descr="安装配置"/>
+                    <pic:cNvPicPr>
+                      <a:picLocks noChangeAspect="1"/>
+                    </pic:cNvPicPr>
+                  </pic:nvPicPr>
+                  <pic:blipFill>
+                    <a:blip r:embed="rId6"/>
+                    <a:stretch>
+                      <a:fillRect/>
+                    </a:stretch>
+                  </pic:blipFill>
+                  <pic:spPr>
+                    <a:xfrm>
+                      <a:off x="0" y="0"/>
+                      <a:ext cx="2073910" cy="2808605"/>
+                    </a:xfrm>
+                    <a:prstGeom prst="rect">
+                      <a:avLst/>
+                    </a:prstGeom>
+                  </pic:spPr>
+                </pic:pic>
+              </a:graphicData>
+            </a:graphic>
+          </wp:inline>
+        </w:drawing>
+      </w:r>
+    </w:p>
+    <w:p>
+      <w:pPr>
         <w:pStyle w:val="4"/>
         <w:bidi w:val="0"/>
         <w:rPr>
@@ -552,8 +658,6 @@
           <w:lang w:val="en-US" w:eastAsia="zh-CN"/>
         </w:rPr>
       </w:pPr>
-      <w:bookmarkStart w:id="0" w:name="_GoBack"/>
-      <w:bookmarkEnd w:id="0"/>
       <w:r>
         <w:rPr>
           <w:rFonts w:hint="default" w:ascii="Times New Roman" w:hAnsi="Times New Roman" w:eastAsia="宋体" w:cs="宋体"/>
@@ -713,8 +817,8 @@
         </w:rPr>
         <w:drawing>
           <wp:inline distT="0" distB="0" distL="114300" distR="114300">
-            <wp:extent cx="4182745" cy="6604000"/>
-            <wp:effectExtent l="0" t="0" r="8255" b="0"/>
+            <wp:extent cx="2209165" cy="3488055"/>
+            <wp:effectExtent l="0" t="0" r="635" b="4445"/>
             <wp:docPr id="5" name="图片 5" descr="SQL基础"/>
             <wp:cNvGraphicFramePr>
               <a:graphicFrameLocks xmlns:a="http://schemas.openxmlformats.org/drawingml/2006/main" noChangeAspect="1"/>
@@ -729,7 +833,7 @@
                     </pic:cNvPicPr>
                   </pic:nvPicPr>
                   <pic:blipFill>
-                    <a:blip r:embed="rId5"/>
+                    <a:blip r:embed="rId7"/>
                     <a:stretch>
                       <a:fillRect/>
                     </a:stretch>
@@ -737,7 +841,7 @@
                   <pic:spPr>
                     <a:xfrm>
                       <a:off x="0" y="0"/>
-                      <a:ext cx="4182745" cy="6604000"/>
+                      <a:ext cx="2209165" cy="3488055"/>
                     </a:xfrm>
                     <a:prstGeom prst="rect">
                       <a:avLst/>
@@ -1030,6 +1134,7 @@
     <w:p>
       <w:pPr>
         <w:numPr>
+          <w:ilvl w:val="0"/>
           <w:numId w:val="0"/>
         </w:numPr>
         <w:rPr>
@@ -1269,6 +1374,7 @@
     <w:p>
       <w:pPr>
         <w:numPr>
+          <w:ilvl w:val="0"/>
           <w:numId w:val="0"/>
         </w:numPr>
         <w:ind w:firstLine="420" w:firstLineChars="0"/>
@@ -1288,6 +1394,7 @@
     <w:p>
       <w:pPr>
         <w:numPr>
+          <w:ilvl w:val="0"/>
           <w:numId w:val="0"/>
         </w:numPr>
         <w:ind w:firstLine="420" w:firstLineChars="0"/>
@@ -1317,6 +1424,7 @@
     <w:p>
       <w:pPr>
         <w:numPr>
+          <w:ilvl w:val="0"/>
           <w:numId w:val="0"/>
         </w:numPr>
         <w:ind w:firstLine="420" w:firstLineChars="0"/>
@@ -1336,6 +1444,7 @@
     <w:p>
       <w:pPr>
         <w:numPr>
+          <w:ilvl w:val="0"/>
           <w:numId w:val="0"/>
         </w:numPr>
         <w:ind w:firstLine="420" w:firstLineChars="0"/>
@@ -1365,6 +1474,7 @@
     <w:p>
       <w:pPr>
         <w:numPr>
+          <w:ilvl w:val="0"/>
           <w:numId w:val="0"/>
         </w:numPr>
         <w:ind w:firstLine="420" w:firstLineChars="0"/>
@@ -1540,6 +1650,7 @@
     <w:p>
       <w:pPr>
         <w:numPr>
+          <w:ilvl w:val="0"/>
           <w:numId w:val="0"/>
         </w:numPr>
         <w:ind w:firstLine="420" w:firstLineChars="0"/>
@@ -1559,6 +1670,7 @@
     <w:p>
       <w:pPr>
         <w:numPr>
+          <w:ilvl w:val="0"/>
           <w:numId w:val="0"/>
         </w:numPr>
         <w:ind w:firstLine="420" w:firstLineChars="0"/>
@@ -1588,6 +1700,7 @@
     <w:p>
       <w:pPr>
         <w:numPr>
+          <w:ilvl w:val="0"/>
           <w:numId w:val="0"/>
         </w:numPr>
         <w:ind w:firstLine="420" w:firstLineChars="0"/>
@@ -1607,6 +1720,7 @@
     <w:p>
       <w:pPr>
         <w:numPr>
+          <w:ilvl w:val="0"/>
           <w:numId w:val="0"/>
         </w:numPr>
         <w:ind w:firstLine="420" w:firstLineChars="0"/>
@@ -4594,8 +4708,8 @@
         </w:rPr>
         <w:drawing>
           <wp:inline distT="0" distB="0" distL="114300" distR="114300">
-            <wp:extent cx="2657475" cy="4682490"/>
-            <wp:effectExtent l="0" t="0" r="9525" b="3810"/>
+            <wp:extent cx="1837055" cy="3236595"/>
+            <wp:effectExtent l="0" t="0" r="4445" b="1905"/>
             <wp:docPr id="4" name="图片 4" descr="高级特性"/>
             <wp:cNvGraphicFramePr>
               <a:graphicFrameLocks xmlns:a="http://schemas.openxmlformats.org/drawingml/2006/main" noChangeAspect="1"/>
@@ -4610,7 +4724,7 @@
                     </pic:cNvPicPr>
                   </pic:nvPicPr>
                   <pic:blipFill>
-                    <a:blip r:embed="rId6"/>
+                    <a:blip r:embed="rId8"/>
                     <a:stretch>
                       <a:fillRect/>
                     </a:stretch>
@@ -4618,7 +4732,7 @@
                   <pic:spPr>
                     <a:xfrm>
                       <a:off x="0" y="0"/>
-                      <a:ext cx="2657475" cy="4682490"/>
+                      <a:ext cx="1837055" cy="3236595"/>
                     </a:xfrm>
                     <a:prstGeom prst="rect">
                       <a:avLst/>
@@ -5745,6 +5859,12 @@
           <w:lang w:val="en-US" w:eastAsia="zh-CN"/>
         </w:rPr>
         <w:tab/>
+      </w:r>
+      <w:r>
+        <w:rPr>
+          <w:rFonts w:hint="eastAsia"/>
+          <w:lang w:val="en-US" w:eastAsia="zh-CN"/>
+        </w:rPr>
         <w:t>&lt;INSERT | UPDATE | DELETE &gt;</w:t>
       </w:r>
       <w:r>
@@ -5760,6 +5880,12 @@
           <w:lang w:val="en-US" w:eastAsia="zh-CN"/>
         </w:rPr>
         <w:tab/>
+      </w:r>
+      <w:r>
+        <w:rPr>
+          <w:rFonts w:hint="eastAsia"/>
+          <w:lang w:val="en-US" w:eastAsia="zh-CN"/>
+        </w:rPr>
         <w:t>ON &lt;表名&gt; FOR EACH Row&lt;触发器主体&gt;</w:t>
       </w:r>
     </w:p>
@@ -6019,8 +6145,8 @@
         </w:rPr>
         <w:drawing>
           <wp:inline distT="0" distB="0" distL="114300" distR="114300">
-            <wp:extent cx="4524375" cy="8854440"/>
-            <wp:effectExtent l="0" t="0" r="9525" b="10160"/>
+            <wp:extent cx="2263140" cy="4431030"/>
+            <wp:effectExtent l="0" t="0" r="10160" b="1270"/>
             <wp:docPr id="6" name="图片 6" descr="SQL进阶"/>
             <wp:cNvGraphicFramePr>
               <a:graphicFrameLocks xmlns:a="http://schemas.openxmlformats.org/drawingml/2006/main" noChangeAspect="1"/>
@@ -6035,7 +6161,7 @@
                     </pic:cNvPicPr>
                   </pic:nvPicPr>
                   <pic:blipFill>
-                    <a:blip r:embed="rId7"/>
+                    <a:blip r:embed="rId9"/>
                     <a:stretch>
                       <a:fillRect/>
                     </a:stretch>
@@ -6043,7 +6169,7 @@
                   <pic:spPr>
                     <a:xfrm>
                       <a:off x="0" y="0"/>
-                      <a:ext cx="4524375" cy="8854440"/>
+                      <a:ext cx="2263140" cy="4431030"/>
                     </a:xfrm>
                     <a:prstGeom prst="rect">
                       <a:avLst/>
@@ -7460,8 +7586,8 @@
         </w:rPr>
         <w:drawing>
           <wp:inline distT="0" distB="0" distL="114300" distR="114300">
-            <wp:extent cx="5266690" cy="4992370"/>
-            <wp:effectExtent l="0" t="0" r="3810" b="11430"/>
+            <wp:extent cx="2969260" cy="2815590"/>
+            <wp:effectExtent l="0" t="0" r="2540" b="3810"/>
             <wp:docPr id="7" name="图片 7" descr="InnoDB存储引擎"/>
             <wp:cNvGraphicFramePr>
               <a:graphicFrameLocks xmlns:a="http://schemas.openxmlformats.org/drawingml/2006/main" noChangeAspect="1"/>
@@ -7476,7 +7602,7 @@
                     </pic:cNvPicPr>
                   </pic:nvPicPr>
                   <pic:blipFill>
-                    <a:blip r:embed="rId8"/>
+                    <a:blip r:embed="rId10"/>
                     <a:stretch>
                       <a:fillRect/>
                     </a:stretch>
@@ -7484,7 +7610,7 @@
                   <pic:spPr>
                     <a:xfrm>
                       <a:off x="0" y="0"/>
-                      <a:ext cx="5266690" cy="4992370"/>
+                      <a:ext cx="2969260" cy="2815590"/>
                     </a:xfrm>
                     <a:prstGeom prst="rect">
                       <a:avLst/>
@@ -8063,6 +8189,22 @@
     </w:p>
     <w:p>
       <w:pPr>
+        <w:ind w:firstLine="420" w:firstLineChars="0"/>
+        <w:rPr>
+          <w:rFonts w:hint="default"/>
+          <w:lang w:val="en-US" w:eastAsia="zh-CN"/>
+        </w:rPr>
+      </w:pPr>
+      <w:r>
+        <w:rPr>
+          <w:rFonts w:hint="eastAsia"/>
+          <w:lang w:val="en-US" w:eastAsia="zh-CN"/>
+        </w:rPr>
+        <w:t>学习数据库，必要的测试工具还是需要掌握的。比如压力测试、稳定性测试等等。</w:t>
+      </w:r>
+    </w:p>
+    <w:p>
+      <w:pPr>
         <w:pStyle w:val="4"/>
         <w:tabs>
           <w:tab w:val="left" w:pos="1080"/>
@@ -8106,7 +8248,7 @@
         <w:pStyle w:val="2"/>
         <w:bidi w:val="0"/>
         <w:rPr>
-          <w:rFonts w:hint="default"/>
+          <w:rFonts w:hint="eastAsia"/>
           <w:lang w:val="en-US" w:eastAsia="zh-CN"/>
         </w:rPr>
       </w:pPr>
@@ -8120,6 +8262,38 @@
     </w:p>
     <w:p>
       <w:pPr>
+        <w:ind w:firstLine="420" w:firstLineChars="0"/>
+        <w:rPr>
+          <w:rFonts w:hint="eastAsia"/>
+          <w:lang w:val="en-US" w:eastAsia="zh-CN"/>
+        </w:rPr>
+      </w:pPr>
+      <w:r>
+        <w:rPr>
+          <w:rFonts w:hint="eastAsia"/>
+          <w:lang w:val="en-US" w:eastAsia="zh-CN"/>
+        </w:rPr>
+        <w:t>学习关系型数据库MySQL，其实还是需要对比着学习一些其他关系型和非关系型数据库，对比它们底层实现原理不同，算法，事务以及应用场景。</w:t>
+      </w:r>
+    </w:p>
+    <w:p>
+      <w:pPr>
+        <w:ind w:firstLine="420" w:firstLineChars="0"/>
+        <w:rPr>
+          <w:rFonts w:hint="default"/>
+          <w:lang w:val="en-US" w:eastAsia="zh-CN"/>
+        </w:rPr>
+      </w:pPr>
+      <w:r>
+        <w:rPr>
+          <w:rFonts w:hint="eastAsia"/>
+          <w:lang w:val="en-US" w:eastAsia="zh-CN"/>
+        </w:rPr>
+        <w:t>这其中包括数据库巨头产品Oracle，因为现在市场占有率还是非常大，如果想要迁移到MySQL，还是需要对Oracle有一个比较系统的了解。而对于现在比较流行的NoSQL，也是需要重点关注的，主要是因为关系型数据库在某些场景不适用，此时Redis等内存数据库可以有效解决，同时二者在应用场景等方面也存在诸多不同。</w:t>
+      </w:r>
+    </w:p>
+    <w:p>
+      <w:pPr>
         <w:pStyle w:val="3"/>
         <w:bidi w:val="0"/>
         <w:rPr>
@@ -8303,6 +8477,23 @@
           <w:lang w:val="en-US" w:eastAsia="zh-CN"/>
         </w:rPr>
         <w:t>事务</w:t>
+      </w:r>
+    </w:p>
+    <w:p>
+      <w:pPr>
+        <w:pStyle w:val="3"/>
+        <w:bidi w:val="0"/>
+        <w:rPr>
+          <w:rFonts w:hint="default"/>
+          <w:lang w:val="en-US" w:eastAsia="zh-CN"/>
+        </w:rPr>
+      </w:pPr>
+      <w:r>
+        <w:rPr>
+          <w:rFonts w:hint="eastAsia"/>
+          <w:lang w:val="en-US" w:eastAsia="zh-CN"/>
+        </w:rPr>
+        <w:t>Oralce</w:t>
       </w:r>
     </w:p>
     <w:p>
@@ -8689,7 +8880,7 @@
     <w:lsdException w:qFormat="1" w:unhideWhenUsed="0" w:uiPriority="0" w:semiHidden="0" w:name="HTML Code"/>
     <w:lsdException w:unhideWhenUsed="0" w:uiPriority="0" w:semiHidden="0" w:name="HTML Definition"/>
     <w:lsdException w:unhideWhenUsed="0" w:uiPriority="0" w:semiHidden="0" w:name="HTML Keyboard"/>
-    <w:lsdException w:unhideWhenUsed="0" w:uiPriority="0" w:semiHidden="0" w:name="HTML Preformatted"/>
+    <w:lsdException w:qFormat="1" w:unhideWhenUsed="0" w:uiPriority="0" w:semiHidden="0" w:name="HTML Preformatted"/>
     <w:lsdException w:unhideWhenUsed="0" w:uiPriority="0" w:semiHidden="0" w:name="HTML Sample"/>
     <w:lsdException w:unhideWhenUsed="0" w:uiPriority="0" w:semiHidden="0" w:name="HTML Typewriter"/>
     <w:lsdException w:unhideWhenUsed="0" w:uiPriority="0" w:semiHidden="0" w:name="HTML Variable"/>
@@ -9084,6 +9275,7 @@
   <w:style w:type="paragraph" w:styleId="13">
     <w:name w:val="HTML Preformatted"/>
     <w:basedOn w:val="1"/>
+    <w:qFormat/>
     <w:uiPriority w:val="0"/>
     <w:pPr>
       <w:tabs>
